--- a/Практикум. 3 занятие..docx
+++ b/Практикум. 3 занятие..docx
@@ -1,6 +1,6 @@
 
 <file path=word/document.xml><?xml version="1.0" encoding="utf-8"?>
-<w:document xmlns:wpc="http://schemas.microsoft.com/office/word/2010/wordprocessingCanvas" xmlns:cx="http://schemas.microsoft.com/office/drawing/2014/chartex" xmlns:cx1="http://schemas.microsoft.com/office/drawing/2015/9/8/chartex" xmlns:cx2="http://schemas.microsoft.com/office/drawing/2015/10/21/chartex" xmlns:cx3="http://schemas.microsoft.com/office/drawing/2016/5/9/chartex" xmlns:cx4="http://schemas.microsoft.com/office/drawing/2016/5/10/chartex" xmlns:cx5="http://schemas.microsoft.com/office/drawing/2016/5/11/chartex" xmlns:cx6="http://schemas.microsoft.com/office/drawing/2016/5/12/chartex" xmlns:cx7="http://schemas.microsoft.com/office/drawing/2016/5/13/chartex" xmlns:cx8="http://schemas.microsoft.com/office/drawing/2016/5/14/chartex" xmlns:mc="http://schemas.openxmlformats.org/markup-compatibility/2006" xmlns:aink="http://schemas.microsoft.com/office/drawing/2016/ink" xmlns:am3d="http://schemas.microsoft.com/office/drawing/2017/model3d" xmlns:o="urn:schemas-microsoft-com:office:office" xmlns:r="http://schemas.openxmlformats.org/officeDocument/2006/relationships" xmlns:m="http://schemas.openxmlformats.org/officeDocument/2006/math" xmlns:v="urn:schemas-microsoft-com:vml" xmlns:wp14="http://schemas.microsoft.com/office/word/2010/wordprocessingDrawing" xmlns:wp="http://schemas.openxmlformats.org/drawingml/2006/wordprocessingDrawing" xmlns:w10="urn:schemas-microsoft-com:office:word" xmlns:w="http://schemas.openxmlformats.org/wordprocessingml/2006/main" xmlns:w14="http://schemas.microsoft.com/office/word/2010/wordml" xmlns:w15="http://schemas.microsoft.com/office/word/2012/wordml" xmlns:w16cex="http://schemas.microsoft.com/office/word/2018/wordml/cex" xmlns:w16cid="http://schemas.microsoft.com/office/word/2016/wordml/cid" xmlns:w16="http://schemas.microsoft.com/office/word/2018/wordml" xmlns:w16se="http://schemas.microsoft.com/office/word/2015/wordml/symex" xmlns:wpg="http://schemas.microsoft.com/office/word/2010/wordprocessingGroup" xmlns:wpi="http://schemas.microsoft.com/office/word/2010/wordprocessingInk" xmlns:wne="http://schemas.microsoft.com/office/word/2006/wordml" xmlns:wps="http://schemas.microsoft.com/office/word/2010/wordprocessingShape" mc:Ignorable="w14 w15 w16se w16cid w16 w16cex wp14">
+<w:document xmlns:wpc="http://schemas.microsoft.com/office/word/2010/wordprocessingCanvas" xmlns:cx="http://schemas.microsoft.com/office/drawing/2014/chartex" xmlns:cx1="http://schemas.microsoft.com/office/drawing/2015/9/8/chartex" xmlns:cx2="http://schemas.microsoft.com/office/drawing/2015/10/21/chartex" xmlns:cx3="http://schemas.microsoft.com/office/drawing/2016/5/9/chartex" xmlns:cx4="http://schemas.microsoft.com/office/drawing/2016/5/10/chartex" xmlns:cx5="http://schemas.microsoft.com/office/drawing/2016/5/11/chartex" xmlns:cx6="http://schemas.microsoft.com/office/drawing/2016/5/12/chartex" xmlns:cx7="http://schemas.microsoft.com/office/drawing/2016/5/13/chartex" xmlns:cx8="http://schemas.microsoft.com/office/drawing/2016/5/14/chartex" xmlns:mc="http://schemas.openxmlformats.org/markup-compatibility/2006" xmlns:aink="http://schemas.microsoft.com/office/drawing/2016/ink" xmlns:am3d="http://schemas.microsoft.com/office/drawing/2017/model3d" xmlns:o="urn:schemas-microsoft-com:office:office" xmlns:r="http://schemas.openxmlformats.org/officeDocument/2006/relationships" xmlns:m="http://schemas.openxmlformats.org/officeDocument/2006/math" xmlns:v="urn:schemas-microsoft-com:vml" xmlns:wp14="http://schemas.microsoft.com/office/word/2010/wordprocessingDrawing" xmlns:wp="http://schemas.openxmlformats.org/drawingml/2006/wordprocessingDrawing" xmlns:w10="urn:schemas-microsoft-com:office:word" xmlns:w="http://schemas.openxmlformats.org/wordprocessingml/2006/main" xmlns:w14="http://schemas.microsoft.com/office/word/2010/wordml" xmlns:w15="http://schemas.microsoft.com/office/word/2012/wordml" xmlns:w16cex="http://schemas.microsoft.com/office/word/2018/wordml/cex" xmlns:w16cid="http://schemas.microsoft.com/office/word/2016/wordml/cid" xmlns:w16="http://schemas.microsoft.com/office/word/2018/wordml" xmlns:w16sdtdh="http://schemas.microsoft.com/office/word/2020/wordml/sdtdatahash" xmlns:w16se="http://schemas.microsoft.com/office/word/2015/wordml/symex" xmlns:wpg="http://schemas.microsoft.com/office/word/2010/wordprocessingGroup" xmlns:wpi="http://schemas.microsoft.com/office/word/2010/wordprocessingInk" xmlns:wne="http://schemas.microsoft.com/office/word/2006/wordml" xmlns:wps="http://schemas.microsoft.com/office/word/2010/wordprocessingShape" mc:Ignorable="w14 w15 w16se w16cid w16 w16cex w16sdtdh wp14">
   <w:body>
     <w:p>
       <w:pPr>
@@ -201,8 +201,20 @@
           <w:highlight w:val="white"/>
           <w:lang w:val="ru-RU"/>
         </w:rPr>
-        <w:t>0-12 запрет (вводим 11 )</w:t>
-      </w:r>
+        <w:t xml:space="preserve">0-12 запрет (вводим </w:t>
+      </w:r>
+      <w:proofErr w:type="gramStart"/>
+      <w:r>
+        <w:rPr>
+          <w:color w:val="FF0000"/>
+          <w:sz w:val="24"/>
+          <w:szCs w:val="24"/>
+          <w:highlight w:val="white"/>
+          <w:lang w:val="ru-RU"/>
+        </w:rPr>
+        <w:t>11 )</w:t>
+      </w:r>
+      <w:proofErr w:type="gramEnd"/>
     </w:p>
     <w:p>
       <w:pPr>
@@ -233,7 +245,29 @@
           <w:highlight w:val="white"/>
           <w:lang w:val="ru-RU"/>
         </w:rPr>
-        <w:t>130 разрешен детский контент ( вводим 16)</w:t>
+        <w:t xml:space="preserve">130 разрешен детский контент </w:t>
+      </w:r>
+      <w:proofErr w:type="gramStart"/>
+      <w:r>
+        <w:rPr>
+          <w:color w:val="FF0000"/>
+          <w:sz w:val="24"/>
+          <w:szCs w:val="24"/>
+          <w:highlight w:val="white"/>
+          <w:lang w:val="ru-RU"/>
+        </w:rPr>
+        <w:t>( вводим</w:t>
+      </w:r>
+      <w:proofErr w:type="gramEnd"/>
+      <w:r>
+        <w:rPr>
+          <w:color w:val="FF0000"/>
+          <w:sz w:val="24"/>
+          <w:szCs w:val="24"/>
+          <w:highlight w:val="white"/>
+          <w:lang w:val="ru-RU"/>
+        </w:rPr>
+        <w:t xml:space="preserve"> 16)</w:t>
       </w:r>
     </w:p>
     <w:p>
@@ -265,7 +299,29 @@
           <w:highlight w:val="white"/>
           <w:lang w:val="ru-RU"/>
         </w:rPr>
-        <w:t>130 разрешен любой контент ( вводим 60)</w:t>
+        <w:t xml:space="preserve">130 разрешен любой контент </w:t>
+      </w:r>
+      <w:proofErr w:type="gramStart"/>
+      <w:r>
+        <w:rPr>
+          <w:color w:val="FF0000"/>
+          <w:sz w:val="24"/>
+          <w:szCs w:val="24"/>
+          <w:highlight w:val="white"/>
+          <w:lang w:val="ru-RU"/>
+        </w:rPr>
+        <w:t>( вводим</w:t>
+      </w:r>
+      <w:proofErr w:type="gramEnd"/>
+      <w:r>
+        <w:rPr>
+          <w:color w:val="FF0000"/>
+          <w:sz w:val="24"/>
+          <w:szCs w:val="24"/>
+          <w:highlight w:val="white"/>
+          <w:lang w:val="ru-RU"/>
+        </w:rPr>
+        <w:t xml:space="preserve"> 60)</w:t>
       </w:r>
     </w:p>
     <w:p>
@@ -341,8 +397,40 @@
           <w:highlight w:val="white"/>
           <w:lang w:val="ru-RU"/>
         </w:rPr>
-        <w:t>0-12 запрет (вводим 11 запрет, вводим 13 доступ есть )</w:t>
-      </w:r>
+        <w:t>0-12 запрет (вводим 11</w:t>
+      </w:r>
+      <w:r>
+        <w:rPr>
+          <w:color w:val="FF0000"/>
+          <w:sz w:val="24"/>
+          <w:szCs w:val="24"/>
+          <w:highlight w:val="white"/>
+          <w:lang w:val="ru-RU"/>
+        </w:rPr>
+        <w:t>-12</w:t>
+      </w:r>
+      <w:r>
+        <w:rPr>
+          <w:color w:val="FF0000"/>
+          <w:sz w:val="24"/>
+          <w:szCs w:val="24"/>
+          <w:highlight w:val="white"/>
+          <w:lang w:val="ru-RU"/>
+        </w:rPr>
+        <w:t xml:space="preserve"> запрет, вводим 13 доступ </w:t>
+      </w:r>
+      <w:proofErr w:type="gramStart"/>
+      <w:r>
+        <w:rPr>
+          <w:color w:val="FF0000"/>
+          <w:sz w:val="24"/>
+          <w:szCs w:val="24"/>
+          <w:highlight w:val="white"/>
+          <w:lang w:val="ru-RU"/>
+        </w:rPr>
+        <w:t>есть )</w:t>
+      </w:r>
+      <w:proofErr w:type="gramEnd"/>
     </w:p>
     <w:p>
       <w:pPr>
@@ -363,7 +451,49 @@
           <w:highlight w:val="white"/>
           <w:lang w:val="ru-RU"/>
         </w:rPr>
-        <w:t>13-18 разрешен детский контент ( вводим 17 детский контент , вводим 18 любой контент )</w:t>
+        <w:t xml:space="preserve">13-18 разрешен детский контент </w:t>
+      </w:r>
+      <w:proofErr w:type="gramStart"/>
+      <w:r>
+        <w:rPr>
+          <w:color w:val="FF0000"/>
+          <w:sz w:val="24"/>
+          <w:szCs w:val="24"/>
+          <w:highlight w:val="white"/>
+          <w:lang w:val="ru-RU"/>
+        </w:rPr>
+        <w:t>( вводим</w:t>
+      </w:r>
+      <w:proofErr w:type="gramEnd"/>
+      <w:r>
+        <w:rPr>
+          <w:color w:val="FF0000"/>
+          <w:sz w:val="24"/>
+          <w:szCs w:val="24"/>
+          <w:highlight w:val="white"/>
+          <w:lang w:val="ru-RU"/>
+        </w:rPr>
+        <w:t xml:space="preserve"> 17 детский контент , вводим 18</w:t>
+      </w:r>
+      <w:r>
+        <w:rPr>
+          <w:color w:val="FF0000"/>
+          <w:sz w:val="24"/>
+          <w:szCs w:val="24"/>
+          <w:highlight w:val="white"/>
+          <w:lang w:val="ru-RU"/>
+        </w:rPr>
+        <w:t xml:space="preserve">-19 </w:t>
+      </w:r>
+      <w:r>
+        <w:rPr>
+          <w:color w:val="FF0000"/>
+          <w:sz w:val="24"/>
+          <w:szCs w:val="24"/>
+          <w:highlight w:val="white"/>
+          <w:lang w:val="ru-RU"/>
+        </w:rPr>
+        <w:t>любой контент )</w:t>
       </w:r>
     </w:p>
     <w:p>
@@ -385,7 +515,49 @@
           <w:highlight w:val="white"/>
           <w:lang w:val="ru-RU"/>
         </w:rPr>
-        <w:t>18-130 разрешен любой контент ( вводим 129 любой контент , вводим 131 выдает ошибку: укажите реальный возраст)</w:t>
+        <w:t xml:space="preserve">18-130 разрешен любой контент </w:t>
+      </w:r>
+      <w:proofErr w:type="gramStart"/>
+      <w:r>
+        <w:rPr>
+          <w:color w:val="FF0000"/>
+          <w:sz w:val="24"/>
+          <w:szCs w:val="24"/>
+          <w:highlight w:val="white"/>
+          <w:lang w:val="ru-RU"/>
+        </w:rPr>
+        <w:t>( вводим</w:t>
+      </w:r>
+      <w:proofErr w:type="gramEnd"/>
+      <w:r>
+        <w:rPr>
+          <w:color w:val="FF0000"/>
+          <w:sz w:val="24"/>
+          <w:szCs w:val="24"/>
+          <w:highlight w:val="white"/>
+          <w:lang w:val="ru-RU"/>
+        </w:rPr>
+        <w:t xml:space="preserve"> 129</w:t>
+      </w:r>
+      <w:r>
+        <w:rPr>
+          <w:color w:val="FF0000"/>
+          <w:sz w:val="24"/>
+          <w:szCs w:val="24"/>
+          <w:highlight w:val="white"/>
+          <w:lang w:val="ru-RU"/>
+        </w:rPr>
+        <w:t>-130</w:t>
+      </w:r>
+      <w:r>
+        <w:rPr>
+          <w:color w:val="FF0000"/>
+          <w:sz w:val="24"/>
+          <w:szCs w:val="24"/>
+          <w:highlight w:val="white"/>
+          <w:lang w:val="ru-RU"/>
+        </w:rPr>
+        <w:t xml:space="preserve"> любой контент , вводим 131 выдает ошибку: укажите реальный возраст)</w:t>
       </w:r>
     </w:p>
     <w:p>
@@ -518,7 +690,23 @@
           <w:color w:val="FF0000"/>
           <w:lang w:val="ru-RU"/>
         </w:rPr>
-        <w:t>2.Зарегистрированный пользователь может смотреть информацию,  вводить средства, торговать.</w:t>
+        <w:t xml:space="preserve">2.Зарегистрированный пользователь может смотреть </w:t>
+      </w:r>
+      <w:proofErr w:type="gramStart"/>
+      <w:r>
+        <w:rPr>
+          <w:color w:val="FF0000"/>
+          <w:lang w:val="ru-RU"/>
+        </w:rPr>
+        <w:t>информацию,  вводить</w:t>
+      </w:r>
+      <w:proofErr w:type="gramEnd"/>
+      <w:r>
+        <w:rPr>
+          <w:color w:val="FF0000"/>
+          <w:lang w:val="ru-RU"/>
+        </w:rPr>
+        <w:t xml:space="preserve"> средства, торговать.</w:t>
       </w:r>
     </w:p>
     <w:p>
@@ -534,7 +722,23 @@
           <w:color w:val="FF0000"/>
           <w:lang w:val="ru-RU"/>
         </w:rPr>
-        <w:t>3.Зарегистрированный и авторизированный пользователь может смотреть информацию, вводить средства , торговать, выводить средства</w:t>
+        <w:t xml:space="preserve">3.Зарегистрированный и авторизированный пользователь может смотреть информацию, вводить </w:t>
+      </w:r>
+      <w:proofErr w:type="gramStart"/>
+      <w:r>
+        <w:rPr>
+          <w:color w:val="FF0000"/>
+          <w:lang w:val="ru-RU"/>
+        </w:rPr>
+        <w:t>средства ,</w:t>
+      </w:r>
+      <w:proofErr w:type="gramEnd"/>
+      <w:r>
+        <w:rPr>
+          <w:color w:val="FF0000"/>
+          <w:lang w:val="ru-RU"/>
+        </w:rPr>
+        <w:t xml:space="preserve"> торговать, выводить средства</w:t>
       </w:r>
     </w:p>
     <w:p>
@@ -632,15 +836,27 @@
         </w:rPr>
         <w:t xml:space="preserve"> </w:t>
       </w:r>
-      <w:r>
-        <w:rPr>
-          <w:color w:val="FF0000"/>
-          <w:sz w:val="24"/>
-          <w:szCs w:val="24"/>
-          <w:highlight w:val="white"/>
-          <w:lang w:val="ru-RU"/>
-        </w:rPr>
-        <w:t xml:space="preserve">( вставить ) </w:t>
+      <w:proofErr w:type="gramStart"/>
+      <w:r>
+        <w:rPr>
+          <w:color w:val="FF0000"/>
+          <w:sz w:val="24"/>
+          <w:szCs w:val="24"/>
+          <w:highlight w:val="white"/>
+          <w:lang w:val="ru-RU"/>
+        </w:rPr>
+        <w:t>( вставить</w:t>
+      </w:r>
+      <w:proofErr w:type="gramEnd"/>
+      <w:r>
+        <w:rPr>
+          <w:color w:val="FF0000"/>
+          <w:sz w:val="24"/>
+          <w:szCs w:val="24"/>
+          <w:highlight w:val="white"/>
+          <w:lang w:val="ru-RU"/>
+        </w:rPr>
+        <w:t xml:space="preserve"> ) </w:t>
       </w:r>
     </w:p>
     <w:p>
@@ -855,7 +1071,23 @@
           <w:color w:val="FF0000"/>
           <w:lang w:val="ru-RU"/>
         </w:rPr>
-        <w:t>Я как администратор телеграмм канала могу добавлять , блокировать , удалять</w:t>
+        <w:t xml:space="preserve">Я как администратор телеграмм канала могу </w:t>
+      </w:r>
+      <w:proofErr w:type="gramStart"/>
+      <w:r>
+        <w:rPr>
+          <w:color w:val="FF0000"/>
+          <w:lang w:val="ru-RU"/>
+        </w:rPr>
+        <w:t>добавлять ,</w:t>
+      </w:r>
+      <w:proofErr w:type="gramEnd"/>
+      <w:r>
+        <w:rPr>
+          <w:color w:val="FF0000"/>
+          <w:lang w:val="ru-RU"/>
+        </w:rPr>
+        <w:t xml:space="preserve"> блокировать , удалять</w:t>
       </w:r>
       <w:r>
         <w:rPr>
@@ -1236,6 +1468,7 @@
                 <w:lang w:val="ru-RU"/>
               </w:rPr>
             </w:pPr>
+            <w:proofErr w:type="gramStart"/>
             <w:r>
               <w:rPr>
                 <w:color w:val="FF0000"/>
@@ -1244,7 +1477,18 @@
                 <w:highlight w:val="white"/>
                 <w:lang w:val="ru-RU"/>
               </w:rPr>
-              <w:t>Самовывоз(нет скидки)</w:t>
+              <w:t>Самовывоз(</w:t>
+            </w:r>
+            <w:proofErr w:type="gramEnd"/>
+            <w:r>
+              <w:rPr>
+                <w:color w:val="FF0000"/>
+                <w:sz w:val="24"/>
+                <w:szCs w:val="24"/>
+                <w:highlight w:val="white"/>
+                <w:lang w:val="ru-RU"/>
+              </w:rPr>
+              <w:t>нет скидки)</w:t>
             </w:r>
           </w:p>
         </w:tc>
@@ -1914,7 +2158,37 @@
           <w:highlight w:val="white"/>
           <w:lang w:val="ru-RU"/>
         </w:rPr>
-        <w:t xml:space="preserve">-загружаем файл другого формата неуказанного в условии </w:t>
+        <w:t>-загружаем файл формата</w:t>
+      </w:r>
+      <w:r>
+        <w:rPr>
+          <w:color w:val="FF0000"/>
+          <w:sz w:val="24"/>
+          <w:szCs w:val="24"/>
+          <w:highlight w:val="white"/>
+          <w:lang w:val="ru-RU"/>
+        </w:rPr>
+        <w:t xml:space="preserve"> </w:t>
+      </w:r>
+      <w:r>
+        <w:rPr>
+          <w:color w:val="FF0000"/>
+          <w:sz w:val="24"/>
+          <w:szCs w:val="24"/>
+          <w:highlight w:val="white"/>
+          <w:lang w:val="en-US"/>
+        </w:rPr>
+        <w:t>JPG</w:t>
+      </w:r>
+      <w:r>
+        <w:rPr>
+          <w:color w:val="FF0000"/>
+          <w:sz w:val="24"/>
+          <w:szCs w:val="24"/>
+          <w:highlight w:val="white"/>
+          <w:lang w:val="ru-RU"/>
+        </w:rPr>
+        <w:t xml:space="preserve"> неуказанного в условии </w:t>
       </w:r>
     </w:p>
     <w:p>
@@ -2062,8 +2336,8 @@
         <w:tblLook w:val="04A0" w:firstRow="1" w:lastRow="0" w:firstColumn="1" w:lastColumn="0" w:noHBand="0" w:noVBand="1"/>
       </w:tblPr>
       <w:tblGrid>
-        <w:gridCol w:w="4133"/>
-        <w:gridCol w:w="4166"/>
+        <w:gridCol w:w="4144"/>
+        <w:gridCol w:w="4155"/>
       </w:tblGrid>
       <w:tr>
         <w:tc>
@@ -2145,6 +2419,16 @@
                 <w:highlight w:val="white"/>
                 <w:lang w:val="ru-RU"/>
               </w:rPr>
+              <w:t>3-</w:t>
+            </w:r>
+            <w:r>
+              <w:rPr>
+                <w:color w:val="FF0000"/>
+                <w:sz w:val="24"/>
+                <w:szCs w:val="24"/>
+                <w:highlight w:val="white"/>
+                <w:lang w:val="ru-RU"/>
+              </w:rPr>
               <w:t xml:space="preserve">4 символа </w:t>
             </w:r>
           </w:p>
@@ -2201,7 +2485,27 @@
                 <w:highlight w:val="white"/>
                 <w:lang w:val="ru-RU"/>
               </w:rPr>
-              <w:t>Без символа -</w:t>
+              <w:t>Без символа</w:t>
+            </w:r>
+            <w:r>
+              <w:rPr>
+                <w:color w:val="FF0000"/>
+                <w:sz w:val="24"/>
+                <w:szCs w:val="24"/>
+                <w:highlight w:val="white"/>
+                <w:lang w:val="ru-RU"/>
+              </w:rPr>
+              <w:t>/1 символ</w:t>
+            </w:r>
+            <w:r>
+              <w:rPr>
+                <w:color w:val="FF0000"/>
+                <w:sz w:val="24"/>
+                <w:szCs w:val="24"/>
+                <w:highlight w:val="white"/>
+                <w:lang w:val="ru-RU"/>
+              </w:rPr>
+              <w:t xml:space="preserve"> -</w:t>
             </w:r>
           </w:p>
         </w:tc>
@@ -2313,7 +2617,27 @@
                 <w:highlight w:val="white"/>
                 <w:lang w:val="ru-RU"/>
               </w:rPr>
-              <w:t>14 цифр</w:t>
+              <w:t>1</w:t>
+            </w:r>
+            <w:r>
+              <w:rPr>
+                <w:color w:val="FF0000"/>
+                <w:sz w:val="24"/>
+                <w:szCs w:val="24"/>
+                <w:highlight w:val="white"/>
+                <w:lang w:val="ru-RU"/>
+              </w:rPr>
+              <w:t>7</w:t>
+            </w:r>
+            <w:r>
+              <w:rPr>
+                <w:color w:val="FF0000"/>
+                <w:sz w:val="24"/>
+                <w:szCs w:val="24"/>
+                <w:highlight w:val="white"/>
+                <w:lang w:val="ru-RU"/>
+              </w:rPr>
+              <w:t xml:space="preserve"> цифр</w:t>
             </w:r>
           </w:p>
         </w:tc>
@@ -2340,7 +2664,7 @@
                 <w:highlight w:val="white"/>
                 <w:lang w:val="ru-RU"/>
               </w:rPr>
-              <w:t>правильно</w:t>
+              <w:t>ошибка</w:t>
             </w:r>
           </w:p>
         </w:tc>
@@ -2417,6 +2741,26 @@
                 <w:lang w:val="ru-RU"/>
               </w:rPr>
             </w:pPr>
+            <w:r>
+              <w:rPr>
+                <w:color w:val="FF0000"/>
+                <w:sz w:val="24"/>
+                <w:szCs w:val="24"/>
+                <w:highlight w:val="white"/>
+                <w:lang w:val="en-US"/>
+              </w:rPr>
+              <w:t xml:space="preserve">15 </w:t>
+            </w:r>
+            <w:r>
+              <w:rPr>
+                <w:color w:val="FF0000"/>
+                <w:sz w:val="24"/>
+                <w:szCs w:val="24"/>
+                <w:highlight w:val="white"/>
+                <w:lang w:val="ru-RU"/>
+              </w:rPr>
+              <w:t>цифр</w:t>
+            </w:r>
           </w:p>
         </w:tc>
         <w:tc>
@@ -2434,6 +2778,16 @@
                 <w:lang w:val="ru-RU"/>
               </w:rPr>
             </w:pPr>
+            <w:r>
+              <w:rPr>
+                <w:color w:val="FF0000"/>
+                <w:sz w:val="24"/>
+                <w:szCs w:val="24"/>
+                <w:highlight w:val="white"/>
+                <w:lang w:val="ru-RU"/>
+              </w:rPr>
+              <w:t>правильно</w:t>
+            </w:r>
           </w:p>
         </w:tc>
       </w:tr>
@@ -3055,52 +3409,45 @@
         </w:pBdr>
         <w:ind w:left="720" w:right="-607"/>
         <w:rPr>
-          <w:color w:val="FF0000"/>
-          <w:sz w:val="24"/>
-          <w:szCs w:val="24"/>
-          <w:highlight w:val="white"/>
-          <w:lang w:val="ru-RU"/>
-        </w:rPr>
-      </w:pPr>
-      <w:r>
-        <w:rPr>
-          <w:color w:val="FF0000"/>
-          <w:sz w:val="24"/>
-          <w:szCs w:val="24"/>
-          <w:highlight w:val="white"/>
-          <w:lang w:val="ru-RU"/>
-        </w:rPr>
-        <w:t>Сайт лег</w:t>
-      </w:r>
-      <w:r>
-        <w:rPr>
-          <w:color w:val="FF0000"/>
-          <w:sz w:val="24"/>
-          <w:szCs w:val="24"/>
-          <w:highlight w:val="white"/>
-          <w:lang w:val="ru-RU"/>
-        </w:rPr>
-        <w:t xml:space="preserve">, обнаружена ошибка 404 </w:t>
-      </w:r>
-    </w:p>
-    <w:p>
-      <w:pPr>
-        <w:pBdr>
-          <w:top w:val="nil"/>
-          <w:left w:val="nil"/>
-          <w:bottom w:val="nil"/>
-          <w:right w:val="nil"/>
-          <w:between w:val="nil"/>
-        </w:pBdr>
-        <w:ind w:left="720" w:right="-607"/>
-        <w:rPr>
-          <w:color w:val="212529"/>
-          <w:sz w:val="24"/>
-          <w:szCs w:val="24"/>
-          <w:highlight w:val="white"/>
-          <w:lang w:val="en-US"/>
-        </w:rPr>
-      </w:pPr>
+          <w:color w:val="212529"/>
+          <w:sz w:val="24"/>
+          <w:szCs w:val="24"/>
+          <w:highlight w:val="white"/>
+          <w:lang w:val="ru-RU"/>
+        </w:rPr>
+      </w:pPr>
+      <w:r>
+        <w:rPr>
+          <w:color w:val="FF0000"/>
+          <w:sz w:val="24"/>
+          <w:szCs w:val="24"/>
+          <w:highlight w:val="white"/>
+          <w:lang w:val="ru-RU"/>
+        </w:rPr>
+        <w:t xml:space="preserve">Вход в систему =ввести логин пароль=нажать войти=ввести данные </w:t>
+      </w:r>
+      <w:proofErr w:type="gramStart"/>
+      <w:r>
+        <w:rPr>
+          <w:color w:val="FF0000"/>
+          <w:sz w:val="24"/>
+          <w:szCs w:val="24"/>
+          <w:highlight w:val="white"/>
+          <w:lang w:val="ru-RU"/>
+        </w:rPr>
+        <w:t>откуда ,</w:t>
+      </w:r>
+      <w:proofErr w:type="gramEnd"/>
+      <w:r>
+        <w:rPr>
+          <w:color w:val="FF0000"/>
+          <w:sz w:val="24"/>
+          <w:szCs w:val="24"/>
+          <w:highlight w:val="white"/>
+          <w:lang w:val="ru-RU"/>
+        </w:rPr>
+        <w:t xml:space="preserve"> куда , дату=поиск=выбор билета =выбрать класс = выбрать место= нажать продолжить = оформить заказ= заказ оформлен </w:t>
+      </w:r>
     </w:p>
     <w:p>
       <w:pPr>
@@ -3382,7 +3729,6 @@
                 <w:color w:val="FF0000"/>
                 <w:sz w:val="20"/>
                 <w:szCs w:val="20"/>
-                <w:lang/>
               </w:rPr>
             </w:pPr>
             <w:r>
@@ -3393,7 +3739,6 @@
                 <w:color w:val="FF0000"/>
                 <w:sz w:val="20"/>
                 <w:szCs w:val="20"/>
-                <w:lang/>
               </w:rPr>
               <w:t>Summary</w:t>
             </w:r>
@@ -3420,7 +3765,6 @@
                 <w:color w:val="FF0000"/>
                 <w:sz w:val="20"/>
                 <w:szCs w:val="20"/>
-                <w:lang/>
               </w:rPr>
             </w:pPr>
             <w:r>
@@ -3431,7 +3775,6 @@
                 <w:color w:val="FF0000"/>
                 <w:sz w:val="20"/>
                 <w:szCs w:val="20"/>
-                <w:lang/>
               </w:rPr>
               <w:t>Expected Result</w:t>
             </w:r>
@@ -3567,6 +3910,7 @@
                 <w:lang w:val="ru-RU"/>
               </w:rPr>
             </w:pPr>
+            <w:proofErr w:type="gramStart"/>
             <w:r>
               <w:rPr>
                 <w:rFonts w:eastAsia="Times New Roman"/>
@@ -3575,7 +3919,18 @@
                 <w:szCs w:val="20"/>
                 <w:lang w:val="ru-RU"/>
               </w:rPr>
-              <w:t>Работает , переходит</w:t>
+              <w:t>Работает ,</w:t>
+            </w:r>
+            <w:proofErr w:type="gramEnd"/>
+            <w:r>
+              <w:rPr>
+                <w:rFonts w:eastAsia="Times New Roman"/>
+                <w:color w:val="FF0000"/>
+                <w:sz w:val="20"/>
+                <w:szCs w:val="20"/>
+                <w:lang w:val="ru-RU"/>
+              </w:rPr>
+              <w:t xml:space="preserve"> переходит</w:t>
             </w:r>
           </w:p>
         </w:tc>
@@ -3694,7 +4049,29 @@
                 <w:szCs w:val="20"/>
                 <w:lang w:val="ru-RU"/>
               </w:rPr>
-              <w:t xml:space="preserve">Выбор типа жилья  квартира </w:t>
+              <w:t xml:space="preserve">Выбор типа </w:t>
+            </w:r>
+            <w:proofErr w:type="gramStart"/>
+            <w:r>
+              <w:rPr>
+                <w:rFonts w:eastAsia="Times New Roman"/>
+                <w:color w:val="FF0000"/>
+                <w:sz w:val="20"/>
+                <w:szCs w:val="20"/>
+                <w:lang w:val="ru-RU"/>
+              </w:rPr>
+              <w:t>жилья  квартира</w:t>
+            </w:r>
+            <w:proofErr w:type="gramEnd"/>
+            <w:r>
+              <w:rPr>
+                <w:rFonts w:eastAsia="Times New Roman"/>
+                <w:color w:val="FF0000"/>
+                <w:sz w:val="20"/>
+                <w:szCs w:val="20"/>
+                <w:lang w:val="ru-RU"/>
+              </w:rPr>
+              <w:t xml:space="preserve"> </w:t>
             </w:r>
           </w:p>
         </w:tc>
@@ -3775,17 +4152,7 @@
                 <w:szCs w:val="20"/>
                 <w:lang w:val="ru-RU"/>
               </w:rPr>
-              <w:t xml:space="preserve">Выбор типа жилья </w:t>
-            </w:r>
-            <w:r>
-              <w:rPr>
-                <w:rFonts w:eastAsia="Times New Roman"/>
-                <w:color w:val="FF0000"/>
-                <w:sz w:val="20"/>
-                <w:szCs w:val="20"/>
-                <w:lang w:val="ru-RU"/>
-              </w:rPr>
-              <w:t>комната</w:t>
+              <w:t>Выбор типа жилья комната</w:t>
             </w:r>
           </w:p>
         </w:tc>
@@ -4081,7 +4448,6 @@
                 <w:color w:val="FF0000"/>
                 <w:sz w:val="20"/>
                 <w:szCs w:val="20"/>
-                <w:lang/>
               </w:rPr>
               <w:t>Summary</w:t>
             </w:r>
@@ -4405,27 +4771,7 @@
                 <w:highlight w:val="white"/>
                 <w:lang w:val="ru-RU"/>
               </w:rPr>
-              <w:t>Открывает новую страницу с вариантами</w:t>
-            </w:r>
-            <w:r>
-              <w:rPr>
-                <w:color w:val="FF0000"/>
-                <w:sz w:val="20"/>
-                <w:szCs w:val="20"/>
-                <w:highlight w:val="white"/>
-                <w:lang w:val="ru-RU"/>
-              </w:rPr>
-              <w:t xml:space="preserve"> аренды</w:t>
-            </w:r>
-            <w:r>
-              <w:rPr>
-                <w:color w:val="FF0000"/>
-                <w:sz w:val="20"/>
-                <w:szCs w:val="20"/>
-                <w:highlight w:val="white"/>
-                <w:lang w:val="ru-RU"/>
-              </w:rPr>
-              <w:t xml:space="preserve"> квартир</w:t>
+              <w:t>Открывает новую страницу с вариантами аренды квартир</w:t>
             </w:r>
           </w:p>
         </w:tc>
@@ -4455,8 +4801,20 @@
                 <w:szCs w:val="20"/>
                 <w:lang w:val="ru-RU"/>
               </w:rPr>
-              <w:t>Выбор типа жилья  квартира</w:t>
-            </w:r>
+              <w:t xml:space="preserve">Выбор типа </w:t>
+            </w:r>
+            <w:proofErr w:type="gramStart"/>
+            <w:r>
+              <w:rPr>
+                <w:rFonts w:eastAsia="Times New Roman"/>
+                <w:color w:val="FF0000"/>
+                <w:sz w:val="20"/>
+                <w:szCs w:val="20"/>
+                <w:lang w:val="ru-RU"/>
+              </w:rPr>
+              <w:t>жилья  квартира</w:t>
+            </w:r>
+            <w:proofErr w:type="gramEnd"/>
           </w:p>
         </w:tc>
         <w:tc>
@@ -4697,7 +5055,29 @@
                 <w:highlight w:val="white"/>
                 <w:lang w:val="ru-RU"/>
               </w:rPr>
-              <w:t xml:space="preserve">После ввода Минск , переключает на варианты квартир в указанном городе </w:t>
+              <w:t xml:space="preserve">После ввода </w:t>
+            </w:r>
+            <w:proofErr w:type="gramStart"/>
+            <w:r>
+              <w:rPr>
+                <w:color w:val="FF0000"/>
+                <w:sz w:val="20"/>
+                <w:szCs w:val="20"/>
+                <w:highlight w:val="white"/>
+                <w:lang w:val="ru-RU"/>
+              </w:rPr>
+              <w:t>Минск ,</w:t>
+            </w:r>
+            <w:proofErr w:type="gramEnd"/>
+            <w:r>
+              <w:rPr>
+                <w:color w:val="FF0000"/>
+                <w:sz w:val="20"/>
+                <w:szCs w:val="20"/>
+                <w:highlight w:val="white"/>
+                <w:lang w:val="ru-RU"/>
+              </w:rPr>
+              <w:t xml:space="preserve"> переключает на варианты квартир в указанном городе </w:t>
             </w:r>
           </w:p>
         </w:tc>
@@ -4805,7 +5185,29 @@
                 <w:highlight w:val="white"/>
                 <w:lang w:val="ru-RU"/>
               </w:rPr>
-              <w:t xml:space="preserve">Не обнаружено способа поменять оплату на рубли , по умолчанию указанно в долларах </w:t>
+              <w:t xml:space="preserve">Не обнаружено способа поменять оплату на </w:t>
+            </w:r>
+            <w:proofErr w:type="gramStart"/>
+            <w:r>
+              <w:rPr>
+                <w:color w:val="FF0000"/>
+                <w:sz w:val="20"/>
+                <w:szCs w:val="20"/>
+                <w:highlight w:val="white"/>
+                <w:lang w:val="ru-RU"/>
+              </w:rPr>
+              <w:t>рубли ,</w:t>
+            </w:r>
+            <w:proofErr w:type="gramEnd"/>
+            <w:r>
+              <w:rPr>
+                <w:color w:val="FF0000"/>
+                <w:sz w:val="20"/>
+                <w:szCs w:val="20"/>
+                <w:highlight w:val="white"/>
+                <w:lang w:val="ru-RU"/>
+              </w:rPr>
+              <w:t xml:space="preserve"> по умолчанию указанно в долларах </w:t>
             </w:r>
           </w:p>
         </w:tc>
@@ -4877,7 +5279,29 @@
           <w:szCs w:val="24"/>
           <w:highlight w:val="white"/>
         </w:rPr>
-        <w:t xml:space="preserve">} (например </w:t>
+        <w:t>} (</w:t>
+      </w:r>
+      <w:proofErr w:type="gramStart"/>
+      <w:r>
+        <w:rPr>
+          <w:b/>
+          <w:color w:val="FF0000"/>
+          <w:sz w:val="24"/>
+          <w:szCs w:val="24"/>
+          <w:highlight w:val="white"/>
+        </w:rPr>
+        <w:t>например</w:t>
+      </w:r>
+      <w:proofErr w:type="gramEnd"/>
+      <w:r>
+        <w:rPr>
+          <w:b/>
+          <w:color w:val="FF0000"/>
+          <w:sz w:val="24"/>
+          <w:szCs w:val="24"/>
+          <w:highlight w:val="white"/>
+        </w:rPr>
+        <w:t xml:space="preserve"> </w:t>
       </w:r>
       <w:proofErr w:type="spellStart"/>
       <w:r>
@@ -5088,29 +5512,7 @@
           <w:szCs w:val="24"/>
           <w:highlight w:val="white"/>
         </w:rPr>
-        <w:t xml:space="preserve">Чек-лист (англ. </w:t>
-      </w:r>
-      <w:proofErr w:type="spellStart"/>
-      <w:r>
-        <w:rPr>
-          <w:b/>
-          <w:color w:val="212529"/>
-          <w:sz w:val="24"/>
-          <w:szCs w:val="24"/>
-          <w:highlight w:val="white"/>
-        </w:rPr>
-        <w:t>Check</w:t>
-      </w:r>
-      <w:proofErr w:type="spellEnd"/>
-      <w:r>
-        <w:rPr>
-          <w:b/>
-          <w:color w:val="212529"/>
-          <w:sz w:val="24"/>
-          <w:szCs w:val="24"/>
-          <w:highlight w:val="white"/>
-        </w:rPr>
-        <w:t xml:space="preserve"> </w:t>
+        <w:t xml:space="preserve">Чек-лист (англ. Check </w:t>
       </w:r>
       <w:proofErr w:type="spellStart"/>
       <w:r>
@@ -5843,7 +6245,7 @@
 </file>
 
 <file path=word/numbering.xml><?xml version="1.0" encoding="utf-8"?>
-<w:numbering xmlns:wpc="http://schemas.microsoft.com/office/word/2010/wordprocessingCanvas" xmlns:cx="http://schemas.microsoft.com/office/drawing/2014/chartex" xmlns:cx1="http://schemas.microsoft.com/office/drawing/2015/9/8/chartex" xmlns:cx2="http://schemas.microsoft.com/office/drawing/2015/10/21/chartex" xmlns:cx3="http://schemas.microsoft.com/office/drawing/2016/5/9/chartex" xmlns:cx4="http://schemas.microsoft.com/office/drawing/2016/5/10/chartex" xmlns:cx5="http://schemas.microsoft.com/office/drawing/2016/5/11/chartex" xmlns:cx6="http://schemas.microsoft.com/office/drawing/2016/5/12/chartex" xmlns:cx7="http://schemas.microsoft.com/office/drawing/2016/5/13/chartex" xmlns:cx8="http://schemas.microsoft.com/office/drawing/2016/5/14/chartex" xmlns:mc="http://schemas.openxmlformats.org/markup-compatibility/2006" xmlns:aink="http://schemas.microsoft.com/office/drawing/2016/ink" xmlns:am3d="http://schemas.microsoft.com/office/drawing/2017/model3d" xmlns:o="urn:schemas-microsoft-com:office:office" xmlns:r="http://schemas.openxmlformats.org/officeDocument/2006/relationships" xmlns:m="http://schemas.openxmlformats.org/officeDocument/2006/math" xmlns:v="urn:schemas-microsoft-com:vml" xmlns:wp14="http://schemas.microsoft.com/office/word/2010/wordprocessingDrawing" xmlns:wp="http://schemas.openxmlformats.org/drawingml/2006/wordprocessingDrawing" xmlns:w10="urn:schemas-microsoft-com:office:word" xmlns:w="http://schemas.openxmlformats.org/wordprocessingml/2006/main" xmlns:w14="http://schemas.microsoft.com/office/word/2010/wordml" xmlns:w15="http://schemas.microsoft.com/office/word/2012/wordml" xmlns:w16cex="http://schemas.microsoft.com/office/word/2018/wordml/cex" xmlns:w16cid="http://schemas.microsoft.com/office/word/2016/wordml/cid" xmlns:w16="http://schemas.microsoft.com/office/word/2018/wordml" xmlns:w16se="http://schemas.microsoft.com/office/word/2015/wordml/symex" xmlns:wpg="http://schemas.microsoft.com/office/word/2010/wordprocessingGroup" xmlns:wpi="http://schemas.microsoft.com/office/word/2010/wordprocessingInk" xmlns:wne="http://schemas.microsoft.com/office/word/2006/wordml" xmlns:wps="http://schemas.microsoft.com/office/word/2010/wordprocessingShape" mc:Ignorable="w14 w15 w16se w16cid w16 w16cex wp14">
+<w:numbering xmlns:wpc="http://schemas.microsoft.com/office/word/2010/wordprocessingCanvas" xmlns:cx="http://schemas.microsoft.com/office/drawing/2014/chartex" xmlns:cx1="http://schemas.microsoft.com/office/drawing/2015/9/8/chartex" xmlns:cx2="http://schemas.microsoft.com/office/drawing/2015/10/21/chartex" xmlns:cx3="http://schemas.microsoft.com/office/drawing/2016/5/9/chartex" xmlns:cx4="http://schemas.microsoft.com/office/drawing/2016/5/10/chartex" xmlns:cx5="http://schemas.microsoft.com/office/drawing/2016/5/11/chartex" xmlns:cx6="http://schemas.microsoft.com/office/drawing/2016/5/12/chartex" xmlns:cx7="http://schemas.microsoft.com/office/drawing/2016/5/13/chartex" xmlns:cx8="http://schemas.microsoft.com/office/drawing/2016/5/14/chartex" xmlns:mc="http://schemas.openxmlformats.org/markup-compatibility/2006" xmlns:aink="http://schemas.microsoft.com/office/drawing/2016/ink" xmlns:am3d="http://schemas.microsoft.com/office/drawing/2017/model3d" xmlns:o="urn:schemas-microsoft-com:office:office" xmlns:r="http://schemas.openxmlformats.org/officeDocument/2006/relationships" xmlns:m="http://schemas.openxmlformats.org/officeDocument/2006/math" xmlns:v="urn:schemas-microsoft-com:vml" xmlns:wp14="http://schemas.microsoft.com/office/word/2010/wordprocessingDrawing" xmlns:wp="http://schemas.openxmlformats.org/drawingml/2006/wordprocessingDrawing" xmlns:w10="urn:schemas-microsoft-com:office:word" xmlns:w="http://schemas.openxmlformats.org/wordprocessingml/2006/main" xmlns:w14="http://schemas.microsoft.com/office/word/2010/wordml" xmlns:w15="http://schemas.microsoft.com/office/word/2012/wordml" xmlns:w16cex="http://schemas.microsoft.com/office/word/2018/wordml/cex" xmlns:w16cid="http://schemas.microsoft.com/office/word/2016/wordml/cid" xmlns:w16="http://schemas.microsoft.com/office/word/2018/wordml" xmlns:w16sdtdh="http://schemas.microsoft.com/office/word/2020/wordml/sdtdatahash" xmlns:w16se="http://schemas.microsoft.com/office/word/2015/wordml/symex" xmlns:wpg="http://schemas.microsoft.com/office/word/2010/wordprocessingGroup" xmlns:wpi="http://schemas.microsoft.com/office/word/2010/wordprocessingInk" xmlns:wne="http://schemas.microsoft.com/office/word/2006/wordml" xmlns:wps="http://schemas.microsoft.com/office/word/2010/wordprocessingShape" mc:Ignorable="w14 w15 w16se w16cid w16 w16cex w16sdtdh wp14">
   <w:abstractNum w:abstractNumId="0" w15:restartNumberingAfterBreak="0">
     <w:nsid w:val="2A7C0138"/>
     <w:multiLevelType w:val="multilevel"/>
@@ -6312,7 +6714,7 @@
 </file>
 
 <file path=word/styles.xml><?xml version="1.0" encoding="utf-8"?>
-<w:styles xmlns:mc="http://schemas.openxmlformats.org/markup-compatibility/2006" xmlns:r="http://schemas.openxmlformats.org/officeDocument/2006/relationships" xmlns:w="http://schemas.openxmlformats.org/wordprocessingml/2006/main" xmlns:w14="http://schemas.microsoft.com/office/word/2010/wordml" xmlns:w15="http://schemas.microsoft.com/office/word/2012/wordml" xmlns:w16cex="http://schemas.microsoft.com/office/word/2018/wordml/cex" xmlns:w16cid="http://schemas.microsoft.com/office/word/2016/wordml/cid" xmlns:w16="http://schemas.microsoft.com/office/word/2018/wordml" xmlns:w16se="http://schemas.microsoft.com/office/word/2015/wordml/symex" mc:Ignorable="w14 w15 w16se w16cid w16 w16cex">
+<w:styles xmlns:mc="http://schemas.openxmlformats.org/markup-compatibility/2006" xmlns:r="http://schemas.openxmlformats.org/officeDocument/2006/relationships" xmlns:w="http://schemas.openxmlformats.org/wordprocessingml/2006/main" xmlns:w14="http://schemas.microsoft.com/office/word/2010/wordml" xmlns:w15="http://schemas.microsoft.com/office/word/2012/wordml" xmlns:w16cex="http://schemas.microsoft.com/office/word/2018/wordml/cex" xmlns:w16cid="http://schemas.microsoft.com/office/word/2016/wordml/cid" xmlns:w16="http://schemas.microsoft.com/office/word/2018/wordml" xmlns:w16sdtdh="http://schemas.microsoft.com/office/word/2020/wordml/sdtdatahash" xmlns:w16se="http://schemas.microsoft.com/office/word/2015/wordml/symex" mc:Ignorable="w14 w15 w16se w16cid w16 w16cex w16sdtdh">
   <w:docDefaults>
     <w:rPrDefault>
       <w:rPr>
